--- a/SCHEMES/LEARNING PLANS SEP-NOV DUNCAN/COMPUTER REPAIR S25.docx
+++ b/SCHEMES/LEARNING PLANS SEP-NOV DUNCAN/COMPUTER REPAIR S25.docx
@@ -418,14 +418,7 @@
                 <w:rFonts w:ascii="Times New Roman" w:hAnsi="Times New Roman" w:cs="Times New Roman"/>
                 <w:b/>
               </w:rPr>
-              <w:t>/0</w:t>
-            </w:r>
-            <w:r>
-              <w:rPr>
-                <w:rFonts w:ascii="Times New Roman" w:hAnsi="Times New Roman" w:cs="Times New Roman"/>
-                <w:b/>
-              </w:rPr>
-              <w:t>8</w:t>
+              <w:t>/11</w:t>
             </w:r>
             <w:r>
               <w:rPr>
@@ -615,13 +608,7 @@
               <w:rPr>
                 <w:b/>
               </w:rPr>
-              <w:t xml:space="preserve"> </w:t>
-            </w:r>
-            <w:r>
-              <w:rPr>
-                <w:b/>
-              </w:rPr>
-              <w:t>COMPUTER REPAIR AND MAINTENANCE</w:t>
+              <w:t xml:space="preserve"> COMPUTER REPAIR AND MAINTENANCE</w:t>
             </w:r>
             <w:bookmarkEnd w:id="3"/>
             <w:bookmarkEnd w:id="4"/>
@@ -674,7 +661,7 @@
                 <w:rFonts w:ascii="Times New Roman" w:hAnsi="Times New Roman" w:cs="Times New Roman"/>
                 <w:b/>
               </w:rPr>
-              <w:t>9</w:t>
+              <w:t>1</w:t>
             </w:r>
             <w:r>
               <w:rPr>
@@ -688,8 +675,10 @@
                 <w:rFonts w:ascii="Times New Roman" w:hAnsi="Times New Roman" w:cs="Times New Roman"/>
                 <w:b/>
               </w:rPr>
-              <w:t>5</w:t>
-            </w:r>
+              <w:t>6</w:t>
+            </w:r>
+            <w:bookmarkStart w:id="6" w:name="_GoBack"/>
+            <w:bookmarkEnd w:id="6"/>
           </w:p>
         </w:tc>
       </w:tr>
@@ -3634,8 +3623,6 @@
               </w:rPr>
               <w:t>REVISION AND EXAMS</w:t>
             </w:r>
-            <w:bookmarkStart w:id="6" w:name="_GoBack"/>
-            <w:bookmarkEnd w:id="6"/>
           </w:p>
         </w:tc>
       </w:tr>
